--- a/templates/VOUCHER-hotel-template.docx
+++ b/templates/VOUCHER-hotel-template.docx
@@ -109,7 +109,6 @@
                 <w:szCs w:val="20"/>
               </w:rPr>
             </w:pPr>
-            <w:proofErr w:type="spellStart"/>
             <w:r>
               <w:rPr>
                 <w:rFonts w:ascii="Arial" w:hAnsi="Arial" w:cs="Arial"/>
@@ -119,7 +118,6 @@
               </w:rPr>
               <w:t>workkhadzhimov</w:t>
             </w:r>
-            <w:proofErr w:type="spellEnd"/>
             <w:r>
               <w:rPr>
                 <w:rFonts w:ascii="Arial" w:hAnsi="Arial" w:cs="Arial"/>
@@ -128,7 +126,6 @@
               </w:rPr>
               <w:t>@</w:t>
             </w:r>
-            <w:proofErr w:type="spellStart"/>
             <w:r>
               <w:rPr>
                 <w:rFonts w:ascii="Arial" w:hAnsi="Arial" w:cs="Arial"/>
@@ -138,7 +135,6 @@
               </w:rPr>
               <w:t>gmail</w:t>
             </w:r>
-            <w:proofErr w:type="spellEnd"/>
             <w:r>
               <w:rPr>
                 <w:rFonts w:ascii="Arial" w:hAnsi="Arial" w:cs="Arial"/>
@@ -316,13 +312,29 @@
             <w:pPr>
               <w:rPr>
                 <w:rFonts w:ascii="Arial" w:hAnsi="Arial" w:cs="Arial"/>
-              </w:rPr>
-            </w:pPr>
-            <w:r>
-              <w:rPr>
-                <w:rFonts w:ascii="Arial" w:hAnsi="Arial" w:cs="Arial"/>
-              </w:rPr>
-              <w:t>Название, номер</w:t>
+                <w:lang w:val="en-US"/>
+              </w:rPr>
+            </w:pPr>
+            <w:r>
+              <w:rPr>
+                <w:rFonts w:ascii="Arial" w:hAnsi="Arial" w:cs="Arial"/>
+                <w:lang w:val="en-US"/>
+              </w:rPr>
+              <w:t>{</w:t>
+            </w:r>
+            <w:r>
+              <w:rPr>
+                <w:rFonts w:ascii="Arial" w:hAnsi="Arial" w:cs="Arial"/>
+                <w:lang w:val="en-US"/>
+              </w:rPr>
+              <w:t>items</w:t>
+            </w:r>
+            <w:r>
+              <w:rPr>
+                <w:rFonts w:ascii="Arial" w:hAnsi="Arial" w:cs="Arial"/>
+                <w:lang w:val="en-US"/>
+              </w:rPr>
+              <w:t>}</w:t>
             </w:r>
           </w:p>
         </w:tc>
@@ -462,16 +474,8 @@
               <w:rPr>
                 <w:rFonts w:ascii="Arial" w:hAnsi="Arial" w:cs="Arial"/>
               </w:rPr>
-              <w:t xml:space="preserve">ООО </w:t>
-            </w:r>
-            <w:proofErr w:type="spellStart"/>
-            <w:r>
-              <w:rPr>
-                <w:rFonts w:ascii="Arial" w:hAnsi="Arial" w:cs="Arial"/>
-              </w:rPr>
-              <w:t>КарсТуристик</w:t>
-            </w:r>
-            <w:proofErr w:type="spellEnd"/>
+              <w:t>ООО КарсТуристик</w:t>
+            </w:r>
           </w:p>
         </w:tc>
         <w:tc>
@@ -1482,14 +1486,12 @@
                 <w:rFonts w:ascii="Arial" w:hAnsi="Arial" w:cs="Arial"/>
               </w:rPr>
             </w:pPr>
-            <w:proofErr w:type="spellStart"/>
             <w:r>
               <w:rPr>
                 <w:rFonts w:ascii="Arial" w:hAnsi="Arial" w:cs="Arial"/>
               </w:rPr>
               <w:t>Зиплайн</w:t>
             </w:r>
-            <w:proofErr w:type="spellEnd"/>
           </w:p>
           <w:p>
             <w:pPr>

--- a/templates/VOUCHER-hotel-template.docx
+++ b/templates/VOUCHER-hotel-template.docx
@@ -71,7 +71,41 @@
               <w:rPr>
                 <w:rFonts w:ascii="Arial" w:hAnsi="Arial" w:cs="Arial"/>
               </w:rPr>
-              <w:t>Номер брони: 000898</w:t>
+              <w:t xml:space="preserve">Номер брони: </w:t>
+            </w:r>
+            <w:r>
+              <w:rPr>
+                <w:rFonts w:ascii="Arial" w:hAnsi="Arial" w:cs="Arial"/>
+              </w:rPr>
+              <w:t>{</w:t>
+            </w:r>
+            <w:proofErr w:type="spellStart"/>
+            <w:r>
+              <w:rPr>
+                <w:rFonts w:ascii="Arial" w:hAnsi="Arial" w:cs="Arial"/>
+                <w:lang w:val="en-US"/>
+              </w:rPr>
+              <w:t>bron</w:t>
+            </w:r>
+            <w:proofErr w:type="spellEnd"/>
+            <w:r>
+              <w:rPr>
+                <w:rFonts w:ascii="Arial" w:hAnsi="Arial" w:cs="Arial"/>
+              </w:rPr>
+              <w:t>_</w:t>
+            </w:r>
+            <w:r>
+              <w:rPr>
+                <w:rFonts w:ascii="Arial" w:hAnsi="Arial" w:cs="Arial"/>
+                <w:lang w:val="en-US"/>
+              </w:rPr>
+              <w:t>id</w:t>
+            </w:r>
+            <w:r>
+              <w:rPr>
+                <w:rFonts w:ascii="Arial" w:hAnsi="Arial" w:cs="Arial"/>
+              </w:rPr>
+              <w:t>}</w:t>
             </w:r>
           </w:p>
           <w:p>
@@ -109,6 +143,7 @@
                 <w:szCs w:val="20"/>
               </w:rPr>
             </w:pPr>
+            <w:proofErr w:type="spellStart"/>
             <w:r>
               <w:rPr>
                 <w:rFonts w:ascii="Arial" w:hAnsi="Arial" w:cs="Arial"/>
@@ -118,6 +153,7 @@
               </w:rPr>
               <w:t>workkhadzhimov</w:t>
             </w:r>
+            <w:proofErr w:type="spellEnd"/>
             <w:r>
               <w:rPr>
                 <w:rFonts w:ascii="Arial" w:hAnsi="Arial" w:cs="Arial"/>
@@ -126,6 +162,7 @@
               </w:rPr>
               <w:t>@</w:t>
             </w:r>
+            <w:proofErr w:type="spellStart"/>
             <w:r>
               <w:rPr>
                 <w:rFonts w:ascii="Arial" w:hAnsi="Arial" w:cs="Arial"/>
@@ -135,6 +172,7 @@
               </w:rPr>
               <w:t>gmail</w:t>
             </w:r>
+            <w:proofErr w:type="spellEnd"/>
             <w:r>
               <w:rPr>
                 <w:rFonts w:ascii="Arial" w:hAnsi="Arial" w:cs="Arial"/>
@@ -252,12 +290,12 @@
         <w:tblLook w:val="04A0" w:firstRow="1" w:lastRow="0" w:firstColumn="1" w:lastColumn="0" w:noHBand="0" w:noVBand="1"/>
       </w:tblPr>
       <w:tblGrid>
-        <w:gridCol w:w="2444"/>
+        <w:gridCol w:w="2445"/>
         <w:gridCol w:w="696"/>
         <w:gridCol w:w="2225"/>
         <w:gridCol w:w="283"/>
         <w:gridCol w:w="1417"/>
-        <w:gridCol w:w="3110"/>
+        <w:gridCol w:w="3109"/>
       </w:tblGrid>
       <w:tr>
         <w:trPr>
@@ -297,7 +335,7 @@
         </w:tc>
         <w:tc>
           <w:tcPr>
-            <w:tcW w:w="2927" w:type="dxa"/>
+            <w:tcW w:w="2921" w:type="dxa"/>
             <w:gridSpan w:val="2"/>
             <w:tcBorders>
               <w:top w:val="single" w:sz="12" w:space="0" w:color="FFFFFF" w:themeColor="background1"/>
@@ -358,7 +396,7 @@
         </w:tc>
         <w:tc>
           <w:tcPr>
-            <w:tcW w:w="1418" w:type="dxa"/>
+            <w:tcW w:w="1417" w:type="dxa"/>
             <w:tcBorders>
               <w:top w:val="single" w:sz="12" w:space="0" w:color="FFFFFF" w:themeColor="background1"/>
               <w:left w:val="single" w:sz="12" w:space="0" w:color="FFFFFF" w:themeColor="background1"/>
@@ -390,7 +428,7 @@
         </w:tc>
         <w:tc>
           <w:tcPr>
-            <w:tcW w:w="3117" w:type="dxa"/>
+            <w:tcW w:w="3109" w:type="dxa"/>
             <w:tcBorders>
               <w:top w:val="single" w:sz="12" w:space="0" w:color="FFFFFF" w:themeColor="background1"/>
               <w:left w:val="nil"/>
@@ -415,8 +453,25 @@
             <w:r>
               <w:rPr>
                 <w:rFonts w:ascii="Arial" w:hAnsi="Arial" w:cs="Arial"/>
-              </w:rPr>
-              <w:t>Уртенов Азамат Заурович</w:t>
+                <w:lang w:val="en-US"/>
+              </w:rPr>
+              <w:t>{</w:t>
+            </w:r>
+            <w:proofErr w:type="spellStart"/>
+            <w:r>
+              <w:rPr>
+                <w:rFonts w:ascii="Arial" w:hAnsi="Arial" w:cs="Arial"/>
+                <w:lang w:val="en-US"/>
+              </w:rPr>
+              <w:t>client_fio</w:t>
+            </w:r>
+            <w:proofErr w:type="spellEnd"/>
+            <w:r>
+              <w:rPr>
+                <w:rFonts w:ascii="Arial" w:hAnsi="Arial" w:cs="Arial"/>
+                <w:lang w:val="en-US"/>
+              </w:rPr>
+              <w:t>}</w:t>
             </w:r>
           </w:p>
         </w:tc>
@@ -453,7 +508,7 @@
         </w:tc>
         <w:tc>
           <w:tcPr>
-            <w:tcW w:w="2927" w:type="dxa"/>
+            <w:tcW w:w="2921" w:type="dxa"/>
             <w:gridSpan w:val="2"/>
             <w:tcBorders>
               <w:top w:val="single" w:sz="12" w:space="0" w:color="FFFFFF" w:themeColor="background1"/>
@@ -474,8 +529,16 @@
               <w:rPr>
                 <w:rFonts w:ascii="Arial" w:hAnsi="Arial" w:cs="Arial"/>
               </w:rPr>
-              <w:t>ООО КарсТуристик</w:t>
-            </w:r>
+              <w:t xml:space="preserve">ООО </w:t>
+            </w:r>
+            <w:proofErr w:type="spellStart"/>
+            <w:r>
+              <w:rPr>
+                <w:rFonts w:ascii="Arial" w:hAnsi="Arial" w:cs="Arial"/>
+              </w:rPr>
+              <w:t>КарсТуристик</w:t>
+            </w:r>
+            <w:proofErr w:type="spellEnd"/>
           </w:p>
         </w:tc>
         <w:tc>
@@ -498,7 +561,7 @@
         </w:tc>
         <w:tc>
           <w:tcPr>
-            <w:tcW w:w="1418" w:type="dxa"/>
+            <w:tcW w:w="1417" w:type="dxa"/>
             <w:tcBorders>
               <w:top w:val="nil"/>
               <w:left w:val="single" w:sz="12" w:space="0" w:color="FFFFFF" w:themeColor="background1"/>
@@ -523,7 +586,7 @@
         </w:tc>
         <w:tc>
           <w:tcPr>
-            <w:tcW w:w="3117" w:type="dxa"/>
+            <w:tcW w:w="3109" w:type="dxa"/>
             <w:tcBorders>
               <w:top w:val="nil"/>
               <w:left w:val="nil"/>
@@ -541,16 +604,26 @@
             <w:r>
               <w:rPr>
                 <w:rFonts w:ascii="Arial" w:hAnsi="Arial" w:cs="Arial"/>
-              </w:rPr>
-              <w:t>КЧР, Усть-Джегута, ул. Пионерская, 15</w:t>
-            </w:r>
-          </w:p>
-          <w:p>
-            <w:pPr>
-              <w:rPr>
-                <w:rFonts w:ascii="Arial" w:hAnsi="Arial" w:cs="Arial"/>
-              </w:rPr>
-            </w:pPr>
+                <w:lang w:val="en-US"/>
+              </w:rPr>
+              <w:t>{</w:t>
+            </w:r>
+            <w:proofErr w:type="spellStart"/>
+            <w:r>
+              <w:rPr>
+                <w:rFonts w:ascii="Arial" w:hAnsi="Arial" w:cs="Arial"/>
+                <w:lang w:val="en-US"/>
+              </w:rPr>
+              <w:t>client_address</w:t>
+            </w:r>
+            <w:proofErr w:type="spellEnd"/>
+            <w:r>
+              <w:rPr>
+                <w:rFonts w:ascii="Arial" w:hAnsi="Arial" w:cs="Arial"/>
+                <w:lang w:val="en-US"/>
+              </w:rPr>
+              <w:t>}</w:t>
+            </w:r>
           </w:p>
         </w:tc>
       </w:tr>
@@ -665,7 +738,7 @@
         </w:tc>
         <w:tc>
           <w:tcPr>
-            <w:tcW w:w="2231" w:type="dxa"/>
+            <w:tcW w:w="2225" w:type="dxa"/>
             <w:tcBorders>
               <w:top w:val="single" w:sz="12" w:space="0" w:color="FFFFFF" w:themeColor="background1"/>
               <w:left w:val="single" w:sz="12" w:space="0" w:color="FFFFFF" w:themeColor="background1"/>
@@ -696,8 +769,31 @@
             <w:r>
               <w:rPr>
                 <w:rFonts w:ascii="Arial" w:hAnsi="Arial" w:cs="Arial"/>
-              </w:rPr>
-              <w:t xml:space="preserve">01/09/2024  </w:t>
+                <w:lang w:val="en-US"/>
+              </w:rPr>
+              <w:t>{</w:t>
+            </w:r>
+            <w:proofErr w:type="spellStart"/>
+            <w:r>
+              <w:rPr>
+                <w:rFonts w:ascii="Arial" w:hAnsi="Arial" w:cs="Arial"/>
+                <w:lang w:val="en-US"/>
+              </w:rPr>
+              <w:t>dateStart</w:t>
+            </w:r>
+            <w:proofErr w:type="spellEnd"/>
+            <w:r>
+              <w:rPr>
+                <w:rFonts w:ascii="Arial" w:hAnsi="Arial" w:cs="Arial"/>
+                <w:lang w:val="en-US"/>
+              </w:rPr>
+              <w:t>}</w:t>
+            </w:r>
+            <w:r>
+              <w:rPr>
+                <w:rFonts w:ascii="Arial" w:hAnsi="Arial" w:cs="Arial"/>
+              </w:rPr>
+              <w:t xml:space="preserve">  </w:t>
             </w:r>
           </w:p>
         </w:tc>
@@ -721,7 +817,7 @@
         </w:tc>
         <w:tc>
           <w:tcPr>
-            <w:tcW w:w="1418" w:type="dxa"/>
+            <w:tcW w:w="1417" w:type="dxa"/>
             <w:tcBorders>
               <w:top w:val="nil"/>
               <w:left w:val="single" w:sz="12" w:space="0" w:color="FFFFFF" w:themeColor="background1"/>
@@ -746,7 +842,7 @@
         </w:tc>
         <w:tc>
           <w:tcPr>
-            <w:tcW w:w="3117" w:type="dxa"/>
+            <w:tcW w:w="3109" w:type="dxa"/>
             <w:tcBorders>
               <w:top w:val="nil"/>
               <w:left w:val="nil"/>
@@ -767,7 +863,39 @@
                 <w:rFonts w:ascii="Arial" w:hAnsi="Arial" w:cs="Arial"/>
                 <w:lang w:val="en-US"/>
               </w:rPr>
-              <w:t>9123 869333</w:t>
+              <w:t>{</w:t>
+            </w:r>
+            <w:proofErr w:type="spellStart"/>
+            <w:r>
+              <w:rPr>
+                <w:rFonts w:ascii="Arial" w:hAnsi="Arial" w:cs="Arial"/>
+                <w:lang w:val="en-US"/>
+              </w:rPr>
+              <w:t>client_series</w:t>
+            </w:r>
+            <w:proofErr w:type="spellEnd"/>
+            <w:r>
+              <w:rPr>
+                <w:rFonts w:ascii="Arial" w:hAnsi="Arial" w:cs="Arial"/>
+                <w:lang w:val="en-US"/>
+              </w:rPr>
+              <w:t>} {</w:t>
+            </w:r>
+            <w:proofErr w:type="spellStart"/>
+            <w:r>
+              <w:rPr>
+                <w:rFonts w:ascii="Arial" w:hAnsi="Arial" w:cs="Arial"/>
+                <w:lang w:val="en-US"/>
+              </w:rPr>
+              <w:t>client_number</w:t>
+            </w:r>
+            <w:proofErr w:type="spellEnd"/>
+            <w:r>
+              <w:rPr>
+                <w:rFonts w:ascii="Arial" w:hAnsi="Arial" w:cs="Arial"/>
+                <w:lang w:val="en-US"/>
+              </w:rPr>
+              <w:t>}</w:t>
             </w:r>
           </w:p>
         </w:tc>
@@ -866,7 +994,7 @@
         </w:tc>
         <w:tc>
           <w:tcPr>
-            <w:tcW w:w="2231" w:type="dxa"/>
+            <w:tcW w:w="2225" w:type="dxa"/>
             <w:tcBorders>
               <w:top w:val="single" w:sz="12" w:space="0" w:color="FFFFFF" w:themeColor="background1"/>
               <w:left w:val="single" w:sz="12" w:space="0" w:color="FFFFFF" w:themeColor="background1"/>
@@ -897,20 +1025,25 @@
             <w:r>
               <w:rPr>
                 <w:rFonts w:ascii="Arial" w:hAnsi="Arial" w:cs="Arial"/>
-              </w:rPr>
-              <w:t>0</w:t>
-            </w:r>
-            <w:r>
-              <w:rPr>
-                <w:rFonts w:ascii="Arial" w:hAnsi="Arial" w:cs="Arial"/>
-              </w:rPr>
-              <w:t>7</w:t>
-            </w:r>
-            <w:r>
-              <w:rPr>
-                <w:rFonts w:ascii="Arial" w:hAnsi="Arial" w:cs="Arial"/>
-              </w:rPr>
-              <w:t xml:space="preserve">/09/2024  </w:t>
+                <w:lang w:val="en-US"/>
+              </w:rPr>
+              <w:t>{</w:t>
+            </w:r>
+            <w:proofErr w:type="spellStart"/>
+            <w:r>
+              <w:rPr>
+                <w:rFonts w:ascii="Arial" w:hAnsi="Arial" w:cs="Arial"/>
+                <w:lang w:val="en-US"/>
+              </w:rPr>
+              <w:t>dateEnd</w:t>
+            </w:r>
+            <w:proofErr w:type="spellEnd"/>
+            <w:r>
+              <w:rPr>
+                <w:rFonts w:ascii="Arial" w:hAnsi="Arial" w:cs="Arial"/>
+                <w:lang w:val="en-US"/>
+              </w:rPr>
+              <w:t>}</w:t>
             </w:r>
           </w:p>
         </w:tc>
@@ -934,7 +1067,7 @@
         </w:tc>
         <w:tc>
           <w:tcPr>
-            <w:tcW w:w="1418" w:type="dxa"/>
+            <w:tcW w:w="1417" w:type="dxa"/>
             <w:tcBorders>
               <w:top w:val="nil"/>
               <w:left w:val="single" w:sz="12" w:space="0" w:color="FFFFFF" w:themeColor="background1"/>
@@ -959,7 +1092,7 @@
         </w:tc>
         <w:tc>
           <w:tcPr>
-            <w:tcW w:w="3117" w:type="dxa"/>
+            <w:tcW w:w="3109" w:type="dxa"/>
             <w:tcBorders>
               <w:top w:val="nil"/>
               <w:left w:val="nil"/>
@@ -977,8 +1110,25 @@
             <w:r>
               <w:rPr>
                 <w:rFonts w:ascii="Arial" w:hAnsi="Arial" w:cs="Arial"/>
-              </w:rPr>
-              <w:t>89283874497</w:t>
+                <w:lang w:val="en-US"/>
+              </w:rPr>
+              <w:t>{</w:t>
+            </w:r>
+            <w:proofErr w:type="spellStart"/>
+            <w:r>
+              <w:rPr>
+                <w:rFonts w:ascii="Arial" w:hAnsi="Arial" w:cs="Arial"/>
+                <w:lang w:val="en-US"/>
+              </w:rPr>
+              <w:t>client_phone</w:t>
+            </w:r>
+            <w:proofErr w:type="spellEnd"/>
+            <w:r>
+              <w:rPr>
+                <w:rFonts w:ascii="Arial" w:hAnsi="Arial" w:cs="Arial"/>
+                <w:lang w:val="en-US"/>
+              </w:rPr>
+              <w:t>}</w:t>
             </w:r>
           </w:p>
         </w:tc>
@@ -1009,13 +1159,13 @@
               <w:rPr>
                 <w:rFonts w:ascii="Arial" w:hAnsi="Arial" w:cs="Arial"/>
               </w:rPr>
-              <w:t>Продолжительность:</w:t>
-            </w:r>
-          </w:p>
-        </w:tc>
-        <w:tc>
-          <w:tcPr>
-            <w:tcW w:w="2927" w:type="dxa"/>
+              <w:t>Адрес:</w:t>
+            </w:r>
+          </w:p>
+        </w:tc>
+        <w:tc>
+          <w:tcPr>
+            <w:tcW w:w="2921" w:type="dxa"/>
             <w:gridSpan w:val="2"/>
             <w:tcBorders>
               <w:top w:val="single" w:sz="12" w:space="0" w:color="FFFFFF" w:themeColor="background1"/>
@@ -1035,8 +1185,9 @@
             <w:r>
               <w:rPr>
                 <w:rFonts w:ascii="Arial" w:hAnsi="Arial" w:cs="Arial"/>
-              </w:rPr>
-              <w:t>6 дней, 5 ночей</w:t>
+                <w:lang w:val="en-US"/>
+              </w:rPr>
+              <w:t>{address}</w:t>
             </w:r>
           </w:p>
         </w:tc>
@@ -1061,7 +1212,7 @@
         </w:tc>
         <w:tc>
           <w:tcPr>
-            <w:tcW w:w="1418" w:type="dxa"/>
+            <w:tcW w:w="1417" w:type="dxa"/>
             <w:tcBorders>
               <w:top w:val="nil"/>
               <w:left w:val="single" w:sz="12" w:space="0" w:color="FFFFFF" w:themeColor="background1"/>
@@ -1093,7 +1244,7 @@
         </w:tc>
         <w:tc>
           <w:tcPr>
-            <w:tcW w:w="3117" w:type="dxa"/>
+            <w:tcW w:w="3109" w:type="dxa"/>
             <w:tcBorders>
               <w:top w:val="nil"/>
               <w:left w:val="nil"/>
@@ -1114,8 +1265,157 @@
                 <w:rFonts w:ascii="Arial" w:hAnsi="Arial" w:cs="Arial"/>
                 <w:lang w:val="en-US"/>
               </w:rPr>
-              <w:t>azamat-urtenov@yandex.ru</w:t>
-            </w:r>
+              <w:t>{</w:t>
+            </w:r>
+            <w:proofErr w:type="spellStart"/>
+            <w:r>
+              <w:rPr>
+                <w:rFonts w:ascii="Arial" w:hAnsi="Arial" w:cs="Arial"/>
+                <w:lang w:val="en-US"/>
+              </w:rPr>
+              <w:t>client_email</w:t>
+            </w:r>
+            <w:proofErr w:type="spellEnd"/>
+            <w:r>
+              <w:rPr>
+                <w:rFonts w:ascii="Arial" w:hAnsi="Arial" w:cs="Arial"/>
+                <w:lang w:val="en-US"/>
+              </w:rPr>
+              <w:t>}</w:t>
+            </w:r>
+          </w:p>
+        </w:tc>
+      </w:tr>
+      <w:tr>
+        <w:trPr>
+          <w:trHeight w:val="498"/>
+        </w:trPr>
+        <w:tc>
+          <w:tcPr>
+            <w:tcW w:w="2445" w:type="dxa"/>
+            <w:tcBorders>
+              <w:top w:val="single" w:sz="12" w:space="0" w:color="FFFFFF" w:themeColor="background1"/>
+              <w:left w:val="single" w:sz="12" w:space="0" w:color="FFFFFF" w:themeColor="background1"/>
+              <w:bottom w:val="single" w:sz="12" w:space="0" w:color="FFFFFF" w:themeColor="background1"/>
+              <w:right w:val="single" w:sz="12" w:space="0" w:color="FFFFFF" w:themeColor="background1"/>
+            </w:tcBorders>
+            <w:shd w:val="clear" w:color="auto" w:fill="F2F2F2" w:themeFill="background1" w:themeFillShade="F2"/>
+            <w:vAlign w:val="center"/>
+          </w:tcPr>
+          <w:p>
+            <w:pPr>
+              <w:rPr>
+                <w:rFonts w:ascii="Arial" w:hAnsi="Arial" w:cs="Arial"/>
+              </w:rPr>
+            </w:pPr>
+            <w:r>
+              <w:rPr>
+                <w:rFonts w:ascii="Arial" w:hAnsi="Arial" w:cs="Arial"/>
+              </w:rPr>
+              <w:t>Номер:</w:t>
+            </w:r>
+          </w:p>
+        </w:tc>
+        <w:tc>
+          <w:tcPr>
+            <w:tcW w:w="2921" w:type="dxa"/>
+            <w:gridSpan w:val="2"/>
+            <w:tcBorders>
+              <w:top w:val="single" w:sz="12" w:space="0" w:color="FFFFFF" w:themeColor="background1"/>
+              <w:left w:val="single" w:sz="12" w:space="0" w:color="FFFFFF" w:themeColor="background1"/>
+              <w:bottom w:val="single" w:sz="12" w:space="0" w:color="FFFFFF" w:themeColor="background1"/>
+              <w:right w:val="nil"/>
+            </w:tcBorders>
+            <w:shd w:val="clear" w:color="auto" w:fill="F2F2F2" w:themeFill="background1" w:themeFillShade="F2"/>
+            <w:vAlign w:val="center"/>
+          </w:tcPr>
+          <w:p>
+            <w:pPr>
+              <w:rPr>
+                <w:rFonts w:ascii="Arial" w:hAnsi="Arial" w:cs="Arial"/>
+                <w:lang w:val="en-US"/>
+              </w:rPr>
+            </w:pPr>
+            <w:r>
+              <w:rPr>
+                <w:rFonts w:ascii="Arial" w:hAnsi="Arial" w:cs="Arial"/>
+                <w:lang w:val="en-US"/>
+              </w:rPr>
+              <w:t>{</w:t>
+            </w:r>
+            <w:proofErr w:type="spellStart"/>
+            <w:r>
+              <w:rPr>
+                <w:rFonts w:ascii="Arial" w:hAnsi="Arial" w:cs="Arial"/>
+                <w:lang w:val="en-US"/>
+              </w:rPr>
+              <w:t>roomNumber</w:t>
+            </w:r>
+            <w:proofErr w:type="spellEnd"/>
+            <w:r>
+              <w:rPr>
+                <w:rFonts w:ascii="Arial" w:hAnsi="Arial" w:cs="Arial"/>
+                <w:lang w:val="en-US"/>
+              </w:rPr>
+              <w:t>}</w:t>
+            </w:r>
+          </w:p>
+        </w:tc>
+        <w:tc>
+          <w:tcPr>
+            <w:tcW w:w="283" w:type="dxa"/>
+            <w:tcBorders>
+              <w:top w:val="nil"/>
+              <w:left w:val="nil"/>
+              <w:bottom w:val="nil"/>
+              <w:right w:val="single" w:sz="12" w:space="0" w:color="FFFFFF" w:themeColor="background1"/>
+            </w:tcBorders>
+          </w:tcPr>
+          <w:p>
+            <w:pPr>
+              <w:rPr>
+                <w:rFonts w:ascii="Arial" w:hAnsi="Arial" w:cs="Arial"/>
+                <w:lang w:val="en-US"/>
+              </w:rPr>
+            </w:pPr>
+          </w:p>
+        </w:tc>
+        <w:tc>
+          <w:tcPr>
+            <w:tcW w:w="1417" w:type="dxa"/>
+            <w:tcBorders>
+              <w:top w:val="nil"/>
+              <w:left w:val="nil"/>
+              <w:bottom w:val="nil"/>
+              <w:right w:val="nil"/>
+            </w:tcBorders>
+          </w:tcPr>
+          <w:p>
+            <w:pPr>
+              <w:rPr>
+                <w:rFonts w:ascii="Arial" w:hAnsi="Arial" w:cs="Arial"/>
+                <w:lang w:val="en-US"/>
+              </w:rPr>
+            </w:pPr>
+          </w:p>
+        </w:tc>
+        <w:tc>
+          <w:tcPr>
+            <w:tcW w:w="3109" w:type="dxa"/>
+            <w:tcBorders>
+              <w:top w:val="nil"/>
+              <w:left w:val="nil"/>
+              <w:bottom w:val="nil"/>
+              <w:right w:val="nil"/>
+            </w:tcBorders>
+          </w:tcPr>
+          <w:p>
+            <w:pPr>
+              <w:rPr>
+                <w:rFonts w:ascii="Arial" w:hAnsi="Arial" w:cs="Arial"/>
+                <w:lang w:val="en-US"/>
+              </w:rPr>
+            </w:pPr>
           </w:p>
         </w:tc>
       </w:tr>
@@ -1145,19 +1445,13 @@
               <w:rPr>
                 <w:rFonts w:ascii="Arial" w:hAnsi="Arial" w:cs="Arial"/>
               </w:rPr>
-              <w:t>Адрес</w:t>
-            </w:r>
-            <w:r>
-              <w:rPr>
-                <w:rFonts w:ascii="Arial" w:hAnsi="Arial" w:cs="Arial"/>
-              </w:rPr>
-              <w:t>:</w:t>
-            </w:r>
-          </w:p>
-        </w:tc>
-        <w:tc>
-          <w:tcPr>
-            <w:tcW w:w="2927" w:type="dxa"/>
+              <w:t>Дополнительные услуги</w:t>
+            </w:r>
+          </w:p>
+        </w:tc>
+        <w:tc>
+          <w:tcPr>
+            <w:tcW w:w="2921" w:type="dxa"/>
             <w:gridSpan w:val="2"/>
             <w:tcBorders>
               <w:top w:val="single" w:sz="12" w:space="0" w:color="FFFFFF" w:themeColor="background1"/>
@@ -1172,13 +1466,38 @@
             <w:pPr>
               <w:rPr>
                 <w:rFonts w:ascii="Arial" w:hAnsi="Arial" w:cs="Arial"/>
-              </w:rPr>
-            </w:pPr>
-            <w:r>
-              <w:rPr>
-                <w:rFonts w:ascii="Arial" w:hAnsi="Arial" w:cs="Arial"/>
-              </w:rPr>
-              <w:t>Аэропорт Минеральные воды</w:t>
+                <w:lang w:val="en-US"/>
+              </w:rPr>
+            </w:pPr>
+            <w:r>
+              <w:rPr>
+                <w:rFonts w:ascii="Arial" w:hAnsi="Arial" w:cs="Arial"/>
+                <w:lang w:val="en-US"/>
+              </w:rPr>
+              <w:t>{</w:t>
+            </w:r>
+            <w:proofErr w:type="spellStart"/>
+            <w:r>
+              <w:rPr>
+                <w:rFonts w:ascii="Arial" w:hAnsi="Arial" w:cs="Arial"/>
+                <w:lang w:val="en-US"/>
+              </w:rPr>
+              <w:t>dop</w:t>
+            </w:r>
+            <w:r>
+              <w:rPr>
+                <w:rFonts w:ascii="Arial" w:hAnsi="Arial" w:cs="Arial"/>
+                <w:lang w:val="en-US"/>
+              </w:rPr>
+              <w:t>Services</w:t>
+            </w:r>
+            <w:proofErr w:type="spellEnd"/>
+            <w:r>
+              <w:rPr>
+                <w:rFonts w:ascii="Arial" w:hAnsi="Arial" w:cs="Arial"/>
+                <w:lang w:val="en-US"/>
+              </w:rPr>
+              <w:t>}</w:t>
             </w:r>
           </w:p>
         </w:tc>
@@ -1202,183 +1521,7 @@
         </w:tc>
         <w:tc>
           <w:tcPr>
-            <w:tcW w:w="1418" w:type="dxa"/>
-            <w:tcBorders>
-              <w:top w:val="single" w:sz="12" w:space="0" w:color="FFFFFF" w:themeColor="background1"/>
-              <w:left w:val="nil"/>
-              <w:bottom w:val="nil"/>
-              <w:right w:val="nil"/>
-            </w:tcBorders>
-          </w:tcPr>
-          <w:p>
-            <w:pPr>
-              <w:rPr>
-                <w:rFonts w:ascii="Arial" w:hAnsi="Arial" w:cs="Arial"/>
-              </w:rPr>
-            </w:pPr>
-          </w:p>
-        </w:tc>
-        <w:tc>
-          <w:tcPr>
-            <w:tcW w:w="3117" w:type="dxa"/>
-            <w:tcBorders>
-              <w:top w:val="single" w:sz="12" w:space="0" w:color="FFFFFF" w:themeColor="background1"/>
-              <w:left w:val="nil"/>
-              <w:bottom w:val="nil"/>
-              <w:right w:val="nil"/>
-            </w:tcBorders>
-          </w:tcPr>
-          <w:p>
-            <w:pPr>
-              <w:rPr>
-                <w:rFonts w:ascii="Arial" w:hAnsi="Arial" w:cs="Arial"/>
-              </w:rPr>
-            </w:pPr>
-          </w:p>
-        </w:tc>
-      </w:tr>
-      <w:tr>
-        <w:trPr>
-          <w:trHeight w:val="718"/>
-        </w:trPr>
-        <w:tc>
-          <w:tcPr>
-            <w:tcW w:w="2445" w:type="dxa"/>
-            <w:tcBorders>
-              <w:top w:val="single" w:sz="12" w:space="0" w:color="FFFFFF" w:themeColor="background1"/>
-              <w:left w:val="single" w:sz="12" w:space="0" w:color="FFFFFF" w:themeColor="background1"/>
-              <w:bottom w:val="single" w:sz="12" w:space="0" w:color="FFFFFF" w:themeColor="background1"/>
-              <w:right w:val="single" w:sz="12" w:space="0" w:color="FFFFFF" w:themeColor="background1"/>
-            </w:tcBorders>
-            <w:shd w:val="clear" w:color="auto" w:fill="F2F2F2" w:themeFill="background1" w:themeFillShade="F2"/>
-            <w:vAlign w:val="center"/>
-          </w:tcPr>
-          <w:p>
-            <w:pPr>
-              <w:rPr>
-                <w:rFonts w:ascii="Arial" w:hAnsi="Arial" w:cs="Arial"/>
-              </w:rPr>
-            </w:pPr>
-            <w:r>
-              <w:rPr>
-                <w:rFonts w:ascii="Arial" w:hAnsi="Arial" w:cs="Arial"/>
-              </w:rPr>
-              <w:t>Включенные услуги:</w:t>
-            </w:r>
-          </w:p>
-        </w:tc>
-        <w:tc>
-          <w:tcPr>
-            <w:tcW w:w="2927" w:type="dxa"/>
-            <w:gridSpan w:val="2"/>
-            <w:tcBorders>
-              <w:top w:val="single" w:sz="12" w:space="0" w:color="FFFFFF" w:themeColor="background1"/>
-              <w:left w:val="single" w:sz="12" w:space="0" w:color="FFFFFF" w:themeColor="background1"/>
-              <w:bottom w:val="single" w:sz="12" w:space="0" w:color="FFFFFF" w:themeColor="background1"/>
-              <w:right w:val="nil"/>
-            </w:tcBorders>
-            <w:shd w:val="clear" w:color="auto" w:fill="F2F2F2" w:themeFill="background1" w:themeFillShade="F2"/>
-            <w:vAlign w:val="center"/>
-          </w:tcPr>
-          <w:p>
-            <w:pPr>
-              <w:pStyle w:val="a4"/>
-              <w:numPr>
-                <w:ilvl w:val="0"/>
-                <w:numId w:val="1"/>
-              </w:numPr>
-              <w:ind w:left="322" w:hanging="283"/>
-              <w:rPr>
-                <w:rFonts w:ascii="Arial" w:hAnsi="Arial" w:cs="Arial"/>
-              </w:rPr>
-            </w:pPr>
-            <w:r>
-              <w:rPr>
-                <w:rFonts w:ascii="Arial" w:hAnsi="Arial" w:cs="Arial"/>
-              </w:rPr>
-              <w:t>Питание</w:t>
-            </w:r>
-          </w:p>
-          <w:p>
-            <w:pPr>
-              <w:pStyle w:val="a4"/>
-              <w:numPr>
-                <w:ilvl w:val="0"/>
-                <w:numId w:val="1"/>
-              </w:numPr>
-              <w:ind w:left="322" w:hanging="283"/>
-              <w:rPr>
-                <w:rFonts w:ascii="Arial" w:hAnsi="Arial" w:cs="Arial"/>
-              </w:rPr>
-            </w:pPr>
-            <w:r>
-              <w:rPr>
-                <w:rFonts w:ascii="Arial" w:hAnsi="Arial" w:cs="Arial"/>
-              </w:rPr>
-              <w:t>Проживание</w:t>
-            </w:r>
-          </w:p>
-          <w:p>
-            <w:pPr>
-              <w:pStyle w:val="a4"/>
-              <w:numPr>
-                <w:ilvl w:val="0"/>
-                <w:numId w:val="1"/>
-              </w:numPr>
-              <w:ind w:left="322" w:hanging="283"/>
-              <w:rPr>
-                <w:rFonts w:ascii="Arial" w:hAnsi="Arial" w:cs="Arial"/>
-              </w:rPr>
-            </w:pPr>
-            <w:r>
-              <w:rPr>
-                <w:rFonts w:ascii="Arial" w:hAnsi="Arial" w:cs="Arial"/>
-              </w:rPr>
-              <w:t>Трансфер</w:t>
-            </w:r>
-          </w:p>
-          <w:p>
-            <w:pPr>
-              <w:pStyle w:val="a4"/>
-              <w:numPr>
-                <w:ilvl w:val="0"/>
-                <w:numId w:val="1"/>
-              </w:numPr>
-              <w:ind w:left="322" w:hanging="283"/>
-              <w:rPr>
-                <w:rFonts w:ascii="Arial" w:hAnsi="Arial" w:cs="Arial"/>
-              </w:rPr>
-            </w:pPr>
-            <w:r>
-              <w:rPr>
-                <w:rFonts w:ascii="Arial" w:hAnsi="Arial" w:cs="Arial"/>
-              </w:rPr>
-              <w:t>Услуги гида</w:t>
-            </w:r>
-          </w:p>
-          <w:p>
-            <w:pPr>
-              <w:pStyle w:val="a4"/>
-              <w:numPr>
-                <w:ilvl w:val="0"/>
-                <w:numId w:val="1"/>
-              </w:numPr>
-              <w:ind w:left="322" w:hanging="283"/>
-              <w:rPr>
-                <w:rFonts w:ascii="Arial" w:hAnsi="Arial" w:cs="Arial"/>
-              </w:rPr>
-            </w:pPr>
-            <w:r>
-              <w:rPr>
-                <w:rFonts w:ascii="Arial" w:hAnsi="Arial" w:cs="Arial"/>
-              </w:rPr>
-              <w:t>Входные билеты на экскурсию</w:t>
-            </w:r>
-          </w:p>
-        </w:tc>
-        <w:tc>
-          <w:tcPr>
-            <w:tcW w:w="283" w:type="dxa"/>
+            <w:tcW w:w="1417" w:type="dxa"/>
             <w:tcBorders>
               <w:top w:val="nil"/>
               <w:left w:val="nil"/>
@@ -1396,181 +1539,7 @@
         </w:tc>
         <w:tc>
           <w:tcPr>
-            <w:tcW w:w="1418" w:type="dxa"/>
-            <w:tcBorders>
-              <w:top w:val="nil"/>
-              <w:left w:val="nil"/>
-              <w:bottom w:val="nil"/>
-              <w:right w:val="nil"/>
-            </w:tcBorders>
-          </w:tcPr>
-          <w:p>
-            <w:pPr>
-              <w:rPr>
-                <w:rFonts w:ascii="Arial" w:hAnsi="Arial" w:cs="Arial"/>
-              </w:rPr>
-            </w:pPr>
-          </w:p>
-        </w:tc>
-        <w:tc>
-          <w:tcPr>
-            <w:tcW w:w="3117" w:type="dxa"/>
-            <w:tcBorders>
-              <w:top w:val="nil"/>
-              <w:left w:val="nil"/>
-              <w:bottom w:val="nil"/>
-              <w:right w:val="nil"/>
-            </w:tcBorders>
-          </w:tcPr>
-          <w:p>
-            <w:pPr>
-              <w:rPr>
-                <w:rFonts w:ascii="Arial" w:hAnsi="Arial" w:cs="Arial"/>
-              </w:rPr>
-            </w:pPr>
-          </w:p>
-        </w:tc>
-      </w:tr>
-      <w:tr>
-        <w:trPr>
-          <w:trHeight w:val="718"/>
-        </w:trPr>
-        <w:tc>
-          <w:tcPr>
-            <w:tcW w:w="2445" w:type="dxa"/>
-            <w:tcBorders>
-              <w:top w:val="single" w:sz="12" w:space="0" w:color="FFFFFF" w:themeColor="background1"/>
-              <w:left w:val="single" w:sz="12" w:space="0" w:color="FFFFFF" w:themeColor="background1"/>
-              <w:bottom w:val="single" w:sz="12" w:space="0" w:color="FFFFFF" w:themeColor="background1"/>
-              <w:right w:val="single" w:sz="12" w:space="0" w:color="FFFFFF" w:themeColor="background1"/>
-            </w:tcBorders>
-            <w:shd w:val="clear" w:color="auto" w:fill="F2F2F2" w:themeFill="background1" w:themeFillShade="F2"/>
-            <w:vAlign w:val="center"/>
-          </w:tcPr>
-          <w:p>
-            <w:pPr>
-              <w:rPr>
-                <w:rFonts w:ascii="Arial" w:hAnsi="Arial" w:cs="Arial"/>
-              </w:rPr>
-            </w:pPr>
-            <w:r>
-              <w:rPr>
-                <w:rFonts w:ascii="Arial" w:hAnsi="Arial" w:cs="Arial"/>
-              </w:rPr>
-              <w:t>Дополнительные услуги</w:t>
-            </w:r>
-          </w:p>
-        </w:tc>
-        <w:tc>
-          <w:tcPr>
-            <w:tcW w:w="2927" w:type="dxa"/>
-            <w:gridSpan w:val="2"/>
-            <w:tcBorders>
-              <w:top w:val="single" w:sz="12" w:space="0" w:color="FFFFFF" w:themeColor="background1"/>
-              <w:left w:val="single" w:sz="12" w:space="0" w:color="FFFFFF" w:themeColor="background1"/>
-              <w:bottom w:val="single" w:sz="12" w:space="0" w:color="FFFFFF" w:themeColor="background1"/>
-              <w:right w:val="nil"/>
-            </w:tcBorders>
-            <w:shd w:val="clear" w:color="auto" w:fill="F2F2F2" w:themeFill="background1" w:themeFillShade="F2"/>
-            <w:vAlign w:val="center"/>
-          </w:tcPr>
-          <w:p>
-            <w:pPr>
-              <w:pStyle w:val="a4"/>
-              <w:numPr>
-                <w:ilvl w:val="0"/>
-                <w:numId w:val="1"/>
-              </w:numPr>
-              <w:ind w:left="322" w:hanging="283"/>
-              <w:rPr>
-                <w:rFonts w:ascii="Arial" w:hAnsi="Arial" w:cs="Arial"/>
-              </w:rPr>
-            </w:pPr>
-            <w:r>
-              <w:rPr>
-                <w:rFonts w:ascii="Arial" w:hAnsi="Arial" w:cs="Arial"/>
-              </w:rPr>
-              <w:t>Зиплайн</w:t>
-            </w:r>
-          </w:p>
-          <w:p>
-            <w:pPr>
-              <w:pStyle w:val="a4"/>
-              <w:numPr>
-                <w:ilvl w:val="0"/>
-                <w:numId w:val="1"/>
-              </w:numPr>
-              <w:ind w:left="322" w:hanging="283"/>
-              <w:rPr>
-                <w:rFonts w:ascii="Arial" w:hAnsi="Arial" w:cs="Arial"/>
-              </w:rPr>
-            </w:pPr>
-            <w:r>
-              <w:rPr>
-                <w:rFonts w:ascii="Arial" w:hAnsi="Arial" w:cs="Arial"/>
-              </w:rPr>
-              <w:t>Верховая езда</w:t>
-            </w:r>
-          </w:p>
-          <w:p>
-            <w:pPr>
-              <w:pStyle w:val="a4"/>
-              <w:numPr>
-                <w:ilvl w:val="0"/>
-                <w:numId w:val="1"/>
-              </w:numPr>
-              <w:ind w:left="322" w:hanging="283"/>
-              <w:rPr>
-                <w:rFonts w:ascii="Arial" w:hAnsi="Arial" w:cs="Arial"/>
-              </w:rPr>
-            </w:pPr>
-            <w:r>
-              <w:rPr>
-                <w:rFonts w:ascii="Arial" w:hAnsi="Arial" w:cs="Arial"/>
-              </w:rPr>
-              <w:t>Квадроциклы</w:t>
-            </w:r>
-          </w:p>
-        </w:tc>
-        <w:tc>
-          <w:tcPr>
-            <w:tcW w:w="283" w:type="dxa"/>
-            <w:tcBorders>
-              <w:top w:val="nil"/>
-              <w:left w:val="nil"/>
-              <w:bottom w:val="nil"/>
-              <w:right w:val="nil"/>
-            </w:tcBorders>
-          </w:tcPr>
-          <w:p>
-            <w:pPr>
-              <w:rPr>
-                <w:rFonts w:ascii="Arial" w:hAnsi="Arial" w:cs="Arial"/>
-              </w:rPr>
-            </w:pPr>
-          </w:p>
-        </w:tc>
-        <w:tc>
-          <w:tcPr>
-            <w:tcW w:w="1418" w:type="dxa"/>
-            <w:tcBorders>
-              <w:top w:val="nil"/>
-              <w:left w:val="nil"/>
-              <w:bottom w:val="nil"/>
-              <w:right w:val="nil"/>
-            </w:tcBorders>
-          </w:tcPr>
-          <w:p>
-            <w:pPr>
-              <w:rPr>
-                <w:rFonts w:ascii="Arial" w:hAnsi="Arial" w:cs="Arial"/>
-              </w:rPr>
-            </w:pPr>
-          </w:p>
-        </w:tc>
-        <w:tc>
-          <w:tcPr>
-            <w:tcW w:w="3117" w:type="dxa"/>
+            <w:tcW w:w="3109" w:type="dxa"/>
             <w:tcBorders>
               <w:top w:val="nil"/>
               <w:left w:val="nil"/>
@@ -1635,7 +1604,7 @@
       <w:tr>
         <w:tc>
           <w:tcPr>
-            <w:tcW w:w="2548" w:type="dxa"/>
+            <w:tcW w:w="2542" w:type="dxa"/>
           </w:tcPr>
           <w:p>
             <w:pPr>
@@ -1653,26 +1622,43 @@
         </w:tc>
         <w:tc>
           <w:tcPr>
-            <w:tcW w:w="2549" w:type="dxa"/>
-            <w:shd w:val="clear" w:color="auto" w:fill="F2F2F2" w:themeFill="background1" w:themeFillShade="F2"/>
-          </w:tcPr>
-          <w:p>
-            <w:pPr>
-              <w:rPr>
-                <w:rFonts w:ascii="Arial" w:hAnsi="Arial" w:cs="Arial"/>
-              </w:rPr>
-            </w:pPr>
-            <w:r>
-              <w:rPr>
-                <w:rFonts w:ascii="Arial" w:hAnsi="Arial" w:cs="Arial"/>
-              </w:rPr>
-              <w:t>09923400</w:t>
-            </w:r>
-          </w:p>
-        </w:tc>
-        <w:tc>
-          <w:tcPr>
-            <w:tcW w:w="2549" w:type="dxa"/>
+            <w:tcW w:w="2545" w:type="dxa"/>
+            <w:shd w:val="clear" w:color="auto" w:fill="F2F2F2" w:themeFill="background1" w:themeFillShade="F2"/>
+          </w:tcPr>
+          <w:p>
+            <w:pPr>
+              <w:rPr>
+                <w:rFonts w:ascii="Arial" w:hAnsi="Arial" w:cs="Arial"/>
+              </w:rPr>
+            </w:pPr>
+            <w:r>
+              <w:rPr>
+                <w:rFonts w:ascii="Arial" w:hAnsi="Arial" w:cs="Arial"/>
+                <w:lang w:val="en-US"/>
+              </w:rPr>
+              <w:t>{</w:t>
+            </w:r>
+            <w:proofErr w:type="spellStart"/>
+            <w:r>
+              <w:rPr>
+                <w:rFonts w:ascii="Arial" w:hAnsi="Arial" w:cs="Arial"/>
+                <w:lang w:val="en-US"/>
+              </w:rPr>
+              <w:t>paymentNumber</w:t>
+            </w:r>
+            <w:proofErr w:type="spellEnd"/>
+            <w:r>
+              <w:rPr>
+                <w:rFonts w:ascii="Arial" w:hAnsi="Arial" w:cs="Arial"/>
+                <w:lang w:val="en-US"/>
+              </w:rPr>
+              <w:t>}</w:t>
+            </w:r>
+          </w:p>
+        </w:tc>
+        <w:tc>
+          <w:tcPr>
+            <w:tcW w:w="2544" w:type="dxa"/>
           </w:tcPr>
           <w:p>
             <w:pPr>
@@ -1690,20 +1676,37 @@
         </w:tc>
         <w:tc>
           <w:tcPr>
-            <w:tcW w:w="2549" w:type="dxa"/>
-            <w:shd w:val="clear" w:color="auto" w:fill="F2F2F2" w:themeFill="background1" w:themeFillShade="F2"/>
-          </w:tcPr>
-          <w:p>
-            <w:pPr>
-              <w:rPr>
-                <w:rFonts w:ascii="Arial" w:hAnsi="Arial" w:cs="Arial"/>
-              </w:rPr>
-            </w:pPr>
-            <w:r>
-              <w:rPr>
-                <w:rFonts w:ascii="Arial" w:hAnsi="Arial" w:cs="Arial"/>
-              </w:rPr>
-              <w:t>Наличная оплата</w:t>
+            <w:tcW w:w="2544" w:type="dxa"/>
+            <w:shd w:val="clear" w:color="auto" w:fill="F2F2F2" w:themeFill="background1" w:themeFillShade="F2"/>
+          </w:tcPr>
+          <w:p>
+            <w:pPr>
+              <w:rPr>
+                <w:rFonts w:ascii="Arial" w:hAnsi="Arial" w:cs="Arial"/>
+              </w:rPr>
+            </w:pPr>
+            <w:r>
+              <w:rPr>
+                <w:rFonts w:ascii="Arial" w:hAnsi="Arial" w:cs="Arial"/>
+                <w:lang w:val="en-US"/>
+              </w:rPr>
+              <w:t>{</w:t>
+            </w:r>
+            <w:proofErr w:type="spellStart"/>
+            <w:r>
+              <w:rPr>
+                <w:rFonts w:ascii="Arial" w:hAnsi="Arial" w:cs="Arial"/>
+                <w:lang w:val="en-US"/>
+              </w:rPr>
+              <w:t>paymentType</w:t>
+            </w:r>
+            <w:proofErr w:type="spellEnd"/>
+            <w:r>
+              <w:rPr>
+                <w:rFonts w:ascii="Arial" w:hAnsi="Arial" w:cs="Arial"/>
+                <w:lang w:val="en-US"/>
+              </w:rPr>
+              <w:t>}</w:t>
             </w:r>
           </w:p>
         </w:tc>
@@ -1711,7 +1714,7 @@
       <w:tr>
         <w:tc>
           <w:tcPr>
-            <w:tcW w:w="2548" w:type="dxa"/>
+            <w:tcW w:w="2542" w:type="dxa"/>
           </w:tcPr>
           <w:p>
             <w:pPr>
@@ -1729,26 +1732,43 @@
         </w:tc>
         <w:tc>
           <w:tcPr>
-            <w:tcW w:w="2549" w:type="dxa"/>
-            <w:shd w:val="clear" w:color="auto" w:fill="F2F2F2" w:themeFill="background1" w:themeFillShade="F2"/>
-          </w:tcPr>
-          <w:p>
-            <w:pPr>
-              <w:rPr>
-                <w:rFonts w:ascii="Arial" w:hAnsi="Arial" w:cs="Arial"/>
-              </w:rPr>
-            </w:pPr>
-            <w:r>
-              <w:rPr>
-                <w:rFonts w:ascii="Arial" w:hAnsi="Arial" w:cs="Arial"/>
-              </w:rPr>
-              <w:t>01/09/2024</w:t>
-            </w:r>
-          </w:p>
-        </w:tc>
-        <w:tc>
-          <w:tcPr>
-            <w:tcW w:w="2549" w:type="dxa"/>
+            <w:tcW w:w="2545" w:type="dxa"/>
+            <w:shd w:val="clear" w:color="auto" w:fill="F2F2F2" w:themeFill="background1" w:themeFillShade="F2"/>
+          </w:tcPr>
+          <w:p>
+            <w:pPr>
+              <w:rPr>
+                <w:rFonts w:ascii="Arial" w:hAnsi="Arial" w:cs="Arial"/>
+              </w:rPr>
+            </w:pPr>
+            <w:r>
+              <w:rPr>
+                <w:rFonts w:ascii="Arial" w:hAnsi="Arial" w:cs="Arial"/>
+                <w:lang w:val="en-US"/>
+              </w:rPr>
+              <w:t>{</w:t>
+            </w:r>
+            <w:proofErr w:type="spellStart"/>
+            <w:r>
+              <w:rPr>
+                <w:rFonts w:ascii="Arial" w:hAnsi="Arial" w:cs="Arial"/>
+                <w:lang w:val="en-US"/>
+              </w:rPr>
+              <w:t>paymentDate</w:t>
+            </w:r>
+            <w:proofErr w:type="spellEnd"/>
+            <w:r>
+              <w:rPr>
+                <w:rFonts w:ascii="Arial" w:hAnsi="Arial" w:cs="Arial"/>
+                <w:lang w:val="en-US"/>
+              </w:rPr>
+              <w:t>}</w:t>
+            </w:r>
+          </w:p>
+        </w:tc>
+        <w:tc>
+          <w:tcPr>
+            <w:tcW w:w="2544" w:type="dxa"/>
           </w:tcPr>
           <w:p>
             <w:pPr>
@@ -1766,20 +1786,27 @@
         </w:tc>
         <w:tc>
           <w:tcPr>
-            <w:tcW w:w="2549" w:type="dxa"/>
-            <w:shd w:val="clear" w:color="auto" w:fill="F2F2F2" w:themeFill="background1" w:themeFillShade="F2"/>
-          </w:tcPr>
-          <w:p>
-            <w:pPr>
-              <w:rPr>
-                <w:rFonts w:ascii="Arial" w:hAnsi="Arial" w:cs="Arial"/>
-              </w:rPr>
-            </w:pPr>
-            <w:r>
-              <w:rPr>
-                <w:rFonts w:ascii="Arial" w:hAnsi="Arial" w:cs="Arial"/>
-              </w:rPr>
-              <w:t>25 000 руб.</w:t>
+            <w:tcW w:w="2544" w:type="dxa"/>
+            <w:shd w:val="clear" w:color="auto" w:fill="F2F2F2" w:themeFill="background1" w:themeFillShade="F2"/>
+          </w:tcPr>
+          <w:p>
+            <w:pPr>
+              <w:rPr>
+                <w:rFonts w:ascii="Arial" w:hAnsi="Arial" w:cs="Arial"/>
+              </w:rPr>
+            </w:pPr>
+            <w:r>
+              <w:rPr>
+                <w:rFonts w:ascii="Arial" w:hAnsi="Arial" w:cs="Arial"/>
+                <w:lang w:val="en-US"/>
+              </w:rPr>
+              <w:t>{price}</w:t>
+            </w:r>
+            <w:r>
+              <w:rPr>
+                <w:rFonts w:ascii="Arial" w:hAnsi="Arial" w:cs="Arial"/>
+              </w:rPr>
+              <w:t xml:space="preserve"> руб.</w:t>
             </w:r>
           </w:p>
         </w:tc>
@@ -1966,37 +1993,40 @@
               <w:rPr>
                 <w:rFonts w:ascii="Arial" w:hAnsi="Arial" w:cs="Arial"/>
               </w:rPr>
-              <w:t>Информация</w:t>
-            </w:r>
-          </w:p>
-        </w:tc>
-      </w:tr>
-      <w:tr>
-        <w:trPr>
-          <w:trHeight w:val="878"/>
-        </w:trPr>
-        <w:tc>
-          <w:tcPr>
-            <w:tcW w:w="10199" w:type="dxa"/>
-            <w:tcBorders>
-              <w:top w:val="single" w:sz="12" w:space="0" w:color="FFFFFF" w:themeColor="background1"/>
-              <w:left w:val="single" w:sz="12" w:space="0" w:color="FFFFFF" w:themeColor="background1"/>
-              <w:bottom w:val="single" w:sz="12" w:space="0" w:color="FFFFFF" w:themeColor="background1"/>
-              <w:right w:val="single" w:sz="12" w:space="0" w:color="FFFFFF" w:themeColor="background1"/>
-            </w:tcBorders>
-            <w:shd w:val="clear" w:color="auto" w:fill="F2F2F2" w:themeFill="background1" w:themeFillShade="F2"/>
-          </w:tcPr>
-          <w:p>
-            <w:pPr>
-              <w:rPr>
-                <w:rFonts w:ascii="Arial" w:hAnsi="Arial" w:cs="Arial"/>
-              </w:rPr>
-            </w:pPr>
-            <w:r>
-              <w:rPr>
-                <w:rFonts w:ascii="Arial" w:hAnsi="Arial" w:cs="Arial"/>
-              </w:rPr>
-              <w:t>Информация</w:t>
+              <w:t>При себе иметь:</w:t>
+            </w:r>
+          </w:p>
+          <w:p>
+            <w:pPr>
+              <w:rPr>
+                <w:rFonts w:ascii="Arial" w:hAnsi="Arial" w:cs="Arial"/>
+              </w:rPr>
+            </w:pPr>
+          </w:p>
+          <w:p>
+            <w:pPr>
+              <w:rPr>
+                <w:rFonts w:ascii="Arial" w:hAnsi="Arial" w:cs="Arial"/>
+              </w:rPr>
+            </w:pPr>
+            <w:r>
+              <w:rPr>
+                <w:rFonts w:ascii="Arial" w:hAnsi="Arial" w:cs="Arial"/>
+              </w:rPr>
+              <w:t>{</w:t>
+            </w:r>
+            <w:r>
+              <w:rPr>
+                <w:rFonts w:ascii="Arial" w:hAnsi="Arial" w:cs="Arial"/>
+                <w:lang w:val="en-US"/>
+              </w:rPr>
+              <w:t>checklists</w:t>
+            </w:r>
+            <w:r>
+              <w:rPr>
+                <w:rFonts w:ascii="Arial" w:hAnsi="Arial" w:cs="Arial"/>
+              </w:rPr>
+              <w:t>}</w:t>
             </w:r>
           </w:p>
         </w:tc>

--- a/templates/VOUCHER-hotel-template.docx
+++ b/templates/VOUCHER-hotel-template.docx
@@ -1482,14 +1482,7 @@
                 <w:rFonts w:ascii="Arial" w:hAnsi="Arial" w:cs="Arial"/>
                 <w:lang w:val="en-US"/>
               </w:rPr>
-              <w:t>dop</w:t>
-            </w:r>
-            <w:r>
-              <w:rPr>
-                <w:rFonts w:ascii="Arial" w:hAnsi="Arial" w:cs="Arial"/>
-                <w:lang w:val="en-US"/>
-              </w:rPr>
-              <w:t>Services</w:t>
+              <w:t>dopServices</w:t>
             </w:r>
             <w:proofErr w:type="spellEnd"/>
             <w:r>
@@ -1993,7 +1986,13 @@
               <w:rPr>
                 <w:rFonts w:ascii="Arial" w:hAnsi="Arial" w:cs="Arial"/>
               </w:rPr>
-              <w:t>При себе иметь:</w:t>
+              <w:t>Информация</w:t>
+            </w:r>
+            <w:r>
+              <w:rPr>
+                <w:rFonts w:ascii="Arial" w:hAnsi="Arial" w:cs="Arial"/>
+              </w:rPr>
+              <w:t>:</w:t>
             </w:r>
           </w:p>
           <w:p>

--- a/templates/VOUCHER-hotel-template.docx
+++ b/templates/VOUCHER-hotel-template.docx
@@ -79,7 +79,6 @@
               </w:rPr>
               <w:t>{</w:t>
             </w:r>
-            <w:proofErr w:type="spellStart"/>
             <w:r>
               <w:rPr>
                 <w:rFonts w:ascii="Arial" w:hAnsi="Arial" w:cs="Arial"/>
@@ -87,7 +86,6 @@
               </w:rPr>
               <w:t>bron</w:t>
             </w:r>
-            <w:proofErr w:type="spellEnd"/>
             <w:r>
               <w:rPr>
                 <w:rFonts w:ascii="Arial" w:hAnsi="Arial" w:cs="Arial"/>
@@ -143,7 +141,6 @@
                 <w:szCs w:val="20"/>
               </w:rPr>
             </w:pPr>
-            <w:proofErr w:type="spellStart"/>
             <w:r>
               <w:rPr>
                 <w:rFonts w:ascii="Arial" w:hAnsi="Arial" w:cs="Arial"/>
@@ -153,7 +150,6 @@
               </w:rPr>
               <w:t>workkhadzhimov</w:t>
             </w:r>
-            <w:proofErr w:type="spellEnd"/>
             <w:r>
               <w:rPr>
                 <w:rFonts w:ascii="Arial" w:hAnsi="Arial" w:cs="Arial"/>
@@ -162,7 +158,6 @@
               </w:rPr>
               <w:t>@</w:t>
             </w:r>
-            <w:proofErr w:type="spellStart"/>
             <w:r>
               <w:rPr>
                 <w:rFonts w:ascii="Arial" w:hAnsi="Arial" w:cs="Arial"/>
@@ -172,7 +167,6 @@
               </w:rPr>
               <w:t>gmail</w:t>
             </w:r>
-            <w:proofErr w:type="spellEnd"/>
             <w:r>
               <w:rPr>
                 <w:rFonts w:ascii="Arial" w:hAnsi="Arial" w:cs="Arial"/>
@@ -365,7 +359,7 @@
                 <w:rFonts w:ascii="Arial" w:hAnsi="Arial" w:cs="Arial"/>
                 <w:lang w:val="en-US"/>
               </w:rPr>
-              <w:t>items</w:t>
+              <w:t>hotelName</w:t>
             </w:r>
             <w:r>
               <w:rPr>
@@ -455,23 +449,7 @@
                 <w:rFonts w:ascii="Arial" w:hAnsi="Arial" w:cs="Arial"/>
                 <w:lang w:val="en-US"/>
               </w:rPr>
-              <w:t>{</w:t>
-            </w:r>
-            <w:proofErr w:type="spellStart"/>
-            <w:r>
-              <w:rPr>
-                <w:rFonts w:ascii="Arial" w:hAnsi="Arial" w:cs="Arial"/>
-                <w:lang w:val="en-US"/>
-              </w:rPr>
-              <w:t>client_fio</w:t>
-            </w:r>
-            <w:proofErr w:type="spellEnd"/>
-            <w:r>
-              <w:rPr>
-                <w:rFonts w:ascii="Arial" w:hAnsi="Arial" w:cs="Arial"/>
-                <w:lang w:val="en-US"/>
-              </w:rPr>
-              <w:t>}</w:t>
+              <w:t>{client_fio}</w:t>
             </w:r>
           </w:p>
         </w:tc>
@@ -529,16 +507,8 @@
               <w:rPr>
                 <w:rFonts w:ascii="Arial" w:hAnsi="Arial" w:cs="Arial"/>
               </w:rPr>
-              <w:t xml:space="preserve">ООО </w:t>
-            </w:r>
-            <w:proofErr w:type="spellStart"/>
-            <w:r>
-              <w:rPr>
-                <w:rFonts w:ascii="Arial" w:hAnsi="Arial" w:cs="Arial"/>
-              </w:rPr>
-              <w:t>КарсТуристик</w:t>
-            </w:r>
-            <w:proofErr w:type="spellEnd"/>
+              <w:t>ООО КарсТуристик</w:t>
+            </w:r>
           </w:p>
         </w:tc>
         <w:tc>
@@ -606,23 +576,7 @@
                 <w:rFonts w:ascii="Arial" w:hAnsi="Arial" w:cs="Arial"/>
                 <w:lang w:val="en-US"/>
               </w:rPr>
-              <w:t>{</w:t>
-            </w:r>
-            <w:proofErr w:type="spellStart"/>
-            <w:r>
-              <w:rPr>
-                <w:rFonts w:ascii="Arial" w:hAnsi="Arial" w:cs="Arial"/>
-                <w:lang w:val="en-US"/>
-              </w:rPr>
-              <w:t>client_address</w:t>
-            </w:r>
-            <w:proofErr w:type="spellEnd"/>
-            <w:r>
-              <w:rPr>
-                <w:rFonts w:ascii="Arial" w:hAnsi="Arial" w:cs="Arial"/>
-                <w:lang w:val="en-US"/>
-              </w:rPr>
-              <w:t>}</w:t>
+              <w:t>{client_address}</w:t>
             </w:r>
           </w:p>
         </w:tc>
@@ -771,23 +725,7 @@
                 <w:rFonts w:ascii="Arial" w:hAnsi="Arial" w:cs="Arial"/>
                 <w:lang w:val="en-US"/>
               </w:rPr>
-              <w:t>{</w:t>
-            </w:r>
-            <w:proofErr w:type="spellStart"/>
-            <w:r>
-              <w:rPr>
-                <w:rFonts w:ascii="Arial" w:hAnsi="Arial" w:cs="Arial"/>
-                <w:lang w:val="en-US"/>
-              </w:rPr>
-              <w:t>dateStart</w:t>
-            </w:r>
-            <w:proofErr w:type="spellEnd"/>
-            <w:r>
-              <w:rPr>
-                <w:rFonts w:ascii="Arial" w:hAnsi="Arial" w:cs="Arial"/>
-                <w:lang w:val="en-US"/>
-              </w:rPr>
-              <w:t>}</w:t>
+              <w:t>{dateStart}</w:t>
             </w:r>
             <w:r>
               <w:rPr>
@@ -863,39 +801,7 @@
                 <w:rFonts w:ascii="Arial" w:hAnsi="Arial" w:cs="Arial"/>
                 <w:lang w:val="en-US"/>
               </w:rPr>
-              <w:t>{</w:t>
-            </w:r>
-            <w:proofErr w:type="spellStart"/>
-            <w:r>
-              <w:rPr>
-                <w:rFonts w:ascii="Arial" w:hAnsi="Arial" w:cs="Arial"/>
-                <w:lang w:val="en-US"/>
-              </w:rPr>
-              <w:t>client_series</w:t>
-            </w:r>
-            <w:proofErr w:type="spellEnd"/>
-            <w:r>
-              <w:rPr>
-                <w:rFonts w:ascii="Arial" w:hAnsi="Arial" w:cs="Arial"/>
-                <w:lang w:val="en-US"/>
-              </w:rPr>
-              <w:t>} {</w:t>
-            </w:r>
-            <w:proofErr w:type="spellStart"/>
-            <w:r>
-              <w:rPr>
-                <w:rFonts w:ascii="Arial" w:hAnsi="Arial" w:cs="Arial"/>
-                <w:lang w:val="en-US"/>
-              </w:rPr>
-              <w:t>client_number</w:t>
-            </w:r>
-            <w:proofErr w:type="spellEnd"/>
-            <w:r>
-              <w:rPr>
-                <w:rFonts w:ascii="Arial" w:hAnsi="Arial" w:cs="Arial"/>
-                <w:lang w:val="en-US"/>
-              </w:rPr>
-              <w:t>}</w:t>
+              <w:t>{client_series} {client_number}</w:t>
             </w:r>
           </w:p>
         </w:tc>
@@ -1027,23 +933,7 @@
                 <w:rFonts w:ascii="Arial" w:hAnsi="Arial" w:cs="Arial"/>
                 <w:lang w:val="en-US"/>
               </w:rPr>
-              <w:t>{</w:t>
-            </w:r>
-            <w:proofErr w:type="spellStart"/>
-            <w:r>
-              <w:rPr>
-                <w:rFonts w:ascii="Arial" w:hAnsi="Arial" w:cs="Arial"/>
-                <w:lang w:val="en-US"/>
-              </w:rPr>
-              <w:t>dateEnd</w:t>
-            </w:r>
-            <w:proofErr w:type="spellEnd"/>
-            <w:r>
-              <w:rPr>
-                <w:rFonts w:ascii="Arial" w:hAnsi="Arial" w:cs="Arial"/>
-                <w:lang w:val="en-US"/>
-              </w:rPr>
-              <w:t>}</w:t>
+              <w:t>{dateEnd}</w:t>
             </w:r>
           </w:p>
         </w:tc>
@@ -1112,23 +1002,7 @@
                 <w:rFonts w:ascii="Arial" w:hAnsi="Arial" w:cs="Arial"/>
                 <w:lang w:val="en-US"/>
               </w:rPr>
-              <w:t>{</w:t>
-            </w:r>
-            <w:proofErr w:type="spellStart"/>
-            <w:r>
-              <w:rPr>
-                <w:rFonts w:ascii="Arial" w:hAnsi="Arial" w:cs="Arial"/>
-                <w:lang w:val="en-US"/>
-              </w:rPr>
-              <w:t>client_phone</w:t>
-            </w:r>
-            <w:proofErr w:type="spellEnd"/>
-            <w:r>
-              <w:rPr>
-                <w:rFonts w:ascii="Arial" w:hAnsi="Arial" w:cs="Arial"/>
-                <w:lang w:val="en-US"/>
-              </w:rPr>
-              <w:t>}</w:t>
+              <w:t>{client_phone}</w:t>
             </w:r>
           </w:p>
         </w:tc>
@@ -1265,23 +1139,7 @@
                 <w:rFonts w:ascii="Arial" w:hAnsi="Arial" w:cs="Arial"/>
                 <w:lang w:val="en-US"/>
               </w:rPr>
-              <w:t>{</w:t>
-            </w:r>
-            <w:proofErr w:type="spellStart"/>
-            <w:r>
-              <w:rPr>
-                <w:rFonts w:ascii="Arial" w:hAnsi="Arial" w:cs="Arial"/>
-                <w:lang w:val="en-US"/>
-              </w:rPr>
-              <w:t>client_email</w:t>
-            </w:r>
-            <w:proofErr w:type="spellEnd"/>
-            <w:r>
-              <w:rPr>
-                <w:rFonts w:ascii="Arial" w:hAnsi="Arial" w:cs="Arial"/>
-                <w:lang w:val="en-US"/>
-              </w:rPr>
-              <w:t>}</w:t>
+              <w:t>{client_email}</w:t>
             </w:r>
           </w:p>
         </w:tc>
@@ -1341,23 +1199,7 @@
                 <w:rFonts w:ascii="Arial" w:hAnsi="Arial" w:cs="Arial"/>
                 <w:lang w:val="en-US"/>
               </w:rPr>
-              <w:t>{</w:t>
-            </w:r>
-            <w:proofErr w:type="spellStart"/>
-            <w:r>
-              <w:rPr>
-                <w:rFonts w:ascii="Arial" w:hAnsi="Arial" w:cs="Arial"/>
-                <w:lang w:val="en-US"/>
-              </w:rPr>
-              <w:t>roomNumber</w:t>
-            </w:r>
-            <w:proofErr w:type="spellEnd"/>
-            <w:r>
-              <w:rPr>
-                <w:rFonts w:ascii="Arial" w:hAnsi="Arial" w:cs="Arial"/>
-                <w:lang w:val="en-US"/>
-              </w:rPr>
-              <w:t>}</w:t>
+              <w:t>{roomNumber}</w:t>
             </w:r>
           </w:p>
         </w:tc>
@@ -1474,23 +1316,7 @@
                 <w:rFonts w:ascii="Arial" w:hAnsi="Arial" w:cs="Arial"/>
                 <w:lang w:val="en-US"/>
               </w:rPr>
-              <w:t>{</w:t>
-            </w:r>
-            <w:proofErr w:type="spellStart"/>
-            <w:r>
-              <w:rPr>
-                <w:rFonts w:ascii="Arial" w:hAnsi="Arial" w:cs="Arial"/>
-                <w:lang w:val="en-US"/>
-              </w:rPr>
-              <w:t>dopServices</w:t>
-            </w:r>
-            <w:proofErr w:type="spellEnd"/>
-            <w:r>
-              <w:rPr>
-                <w:rFonts w:ascii="Arial" w:hAnsi="Arial" w:cs="Arial"/>
-                <w:lang w:val="en-US"/>
-              </w:rPr>
-              <w:t>}</w:t>
+              <w:t>{dopServices}</w:t>
             </w:r>
           </w:p>
         </w:tc>
@@ -1629,23 +1455,7 @@
                 <w:rFonts w:ascii="Arial" w:hAnsi="Arial" w:cs="Arial"/>
                 <w:lang w:val="en-US"/>
               </w:rPr>
-              <w:t>{</w:t>
-            </w:r>
-            <w:proofErr w:type="spellStart"/>
-            <w:r>
-              <w:rPr>
-                <w:rFonts w:ascii="Arial" w:hAnsi="Arial" w:cs="Arial"/>
-                <w:lang w:val="en-US"/>
-              </w:rPr>
-              <w:t>paymentNumber</w:t>
-            </w:r>
-            <w:proofErr w:type="spellEnd"/>
-            <w:r>
-              <w:rPr>
-                <w:rFonts w:ascii="Arial" w:hAnsi="Arial" w:cs="Arial"/>
-                <w:lang w:val="en-US"/>
-              </w:rPr>
-              <w:t>}</w:t>
+              <w:t>{paymentNumber}</w:t>
             </w:r>
           </w:p>
         </w:tc>
@@ -1683,23 +1493,7 @@
                 <w:rFonts w:ascii="Arial" w:hAnsi="Arial" w:cs="Arial"/>
                 <w:lang w:val="en-US"/>
               </w:rPr>
-              <w:t>{</w:t>
-            </w:r>
-            <w:proofErr w:type="spellStart"/>
-            <w:r>
-              <w:rPr>
-                <w:rFonts w:ascii="Arial" w:hAnsi="Arial" w:cs="Arial"/>
-                <w:lang w:val="en-US"/>
-              </w:rPr>
-              <w:t>paymentType</w:t>
-            </w:r>
-            <w:proofErr w:type="spellEnd"/>
-            <w:r>
-              <w:rPr>
-                <w:rFonts w:ascii="Arial" w:hAnsi="Arial" w:cs="Arial"/>
-                <w:lang w:val="en-US"/>
-              </w:rPr>
-              <w:t>}</w:t>
+              <w:t>{paymentType}</w:t>
             </w:r>
           </w:p>
         </w:tc>
@@ -1739,23 +1533,7 @@
                 <w:rFonts w:ascii="Arial" w:hAnsi="Arial" w:cs="Arial"/>
                 <w:lang w:val="en-US"/>
               </w:rPr>
-              <w:t>{</w:t>
-            </w:r>
-            <w:proofErr w:type="spellStart"/>
-            <w:r>
-              <w:rPr>
-                <w:rFonts w:ascii="Arial" w:hAnsi="Arial" w:cs="Arial"/>
-                <w:lang w:val="en-US"/>
-              </w:rPr>
-              <w:t>paymentDate</w:t>
-            </w:r>
-            <w:proofErr w:type="spellEnd"/>
-            <w:r>
-              <w:rPr>
-                <w:rFonts w:ascii="Arial" w:hAnsi="Arial" w:cs="Arial"/>
-                <w:lang w:val="en-US"/>
-              </w:rPr>
-              <w:t>}</w:t>
+              <w:t>{paymentDate}</w:t>
             </w:r>
           </w:p>
         </w:tc>
